--- a/Lab_7/Лаб_7.docx
+++ b/Lab_7/Лаб_7.docx
@@ -184,7 +184,25 @@
           <w:sz w:val="28"/>
           <w:szCs w:val="28"/>
         </w:rPr>
-        <w:t>«Дискретна математика»</w:t>
+        <w:t>«</w:t>
+      </w:r>
+      <w:r>
+        <w:rPr>
+          <w:rFonts w:ascii="Arial" w:hAnsi="Arial" w:cs="Arial"/>
+          <w:sz w:val="28"/>
+          <w:szCs w:val="28"/>
+        </w:rPr>
+        <w:t>Алгоритмізація і програмування</w:t>
+      </w:r>
+      <w:bookmarkStart w:id="0" w:name="_GoBack"/>
+      <w:bookmarkEnd w:id="0"/>
+      <w:r>
+        <w:rPr>
+          <w:rFonts w:ascii="Arial" w:hAnsi="Arial" w:cs="Arial"/>
+          <w:sz w:val="28"/>
+          <w:szCs w:val="28"/>
+        </w:rPr>
+        <w:t>»</w:t>
       </w:r>
     </w:p>
     <w:p>
@@ -304,23 +322,13 @@
           <w:szCs w:val="28"/>
         </w:rPr>
       </w:pPr>
-      <w:proofErr w:type="spellStart"/>
-      <w:r>
-        <w:rPr>
-          <w:rFonts w:ascii="Arial" w:hAnsi="Arial" w:cs="Arial"/>
-          <w:sz w:val="28"/>
-          <w:szCs w:val="28"/>
-        </w:rPr>
-        <w:t>Гасько</w:t>
-      </w:r>
-      <w:proofErr w:type="spellEnd"/>
-      <w:r>
-        <w:rPr>
-          <w:rFonts w:ascii="Arial" w:hAnsi="Arial" w:cs="Arial"/>
-          <w:sz w:val="28"/>
-          <w:szCs w:val="28"/>
-        </w:rPr>
-        <w:t>. Р.Т.</w:t>
+      <w:r>
+        <w:rPr>
+          <w:rFonts w:ascii="Arial" w:hAnsi="Arial" w:cs="Arial"/>
+          <w:sz w:val="28"/>
+          <w:szCs w:val="28"/>
+        </w:rPr>
+        <w:t>Гасько. Р.Т.</w:t>
       </w:r>
     </w:p>
     <w:p>
@@ -396,14 +404,9 @@
       <w:pPr>
         <w:ind w:left="-5" w:right="2062"/>
       </w:pPr>
-      <w:proofErr w:type="spellStart"/>
       <w:r>
         <w:lastRenderedPageBreak/>
-        <w:t>package</w:t>
-      </w:r>
-      <w:proofErr w:type="spellEnd"/>
-      <w:r>
-        <w:t xml:space="preserve"> com.tasks7.rpn; </w:t>
+        <w:t xml:space="preserve">package com.tasks7.rpn; </w:t>
       </w:r>
     </w:p>
     <w:p>
@@ -419,74 +422,24 @@
         <w:spacing w:after="0" w:line="453" w:lineRule="auto"/>
         <w:ind w:left="-5" w:right="6965"/>
       </w:pPr>
-      <w:proofErr w:type="spellStart"/>
-      <w:r>
-        <w:t>import</w:t>
-      </w:r>
-      <w:proofErr w:type="spellEnd"/>
+      <w:r>
+        <w:t xml:space="preserve">import java.util.Deque; import java.util.LinkedList; </w:t>
+      </w:r>
+    </w:p>
+    <w:p>
+      <w:pPr>
+        <w:spacing w:after="218"/>
+      </w:pPr>
       <w:r>
         <w:t xml:space="preserve"> </w:t>
       </w:r>
-      <w:proofErr w:type="spellStart"/>
-      <w:r>
-        <w:t>java.util.Deque</w:t>
-      </w:r>
-      <w:proofErr w:type="spellEnd"/>
-      <w:r>
-        <w:t xml:space="preserve">; </w:t>
-      </w:r>
-      <w:proofErr w:type="spellStart"/>
-      <w:r>
-        <w:t>import</w:t>
-      </w:r>
-      <w:proofErr w:type="spellEnd"/>
-      <w:r>
-        <w:t xml:space="preserve"> </w:t>
-      </w:r>
-      <w:proofErr w:type="spellStart"/>
-      <w:r>
-        <w:t>java.util.LinkedList</w:t>
-      </w:r>
-      <w:proofErr w:type="spellEnd"/>
-      <w:r>
-        <w:t xml:space="preserve">; </w:t>
-      </w:r>
-    </w:p>
-    <w:p>
-      <w:pPr>
-        <w:spacing w:after="218"/>
-      </w:pPr>
-      <w:r>
-        <w:t xml:space="preserve"> </w:t>
-      </w:r>
     </w:p>
     <w:p>
       <w:pPr>
         <w:ind w:left="-5" w:right="2062"/>
       </w:pPr>
-      <w:proofErr w:type="spellStart"/>
-      <w:r>
-        <w:t>public</w:t>
-      </w:r>
-      <w:proofErr w:type="spellEnd"/>
-      <w:r>
-        <w:t xml:space="preserve"> </w:t>
-      </w:r>
-      <w:proofErr w:type="spellStart"/>
-      <w:r>
-        <w:t>class</w:t>
-      </w:r>
-      <w:proofErr w:type="spellEnd"/>
-      <w:r>
-        <w:t xml:space="preserve"> </w:t>
-      </w:r>
-      <w:proofErr w:type="spellStart"/>
-      <w:r>
-        <w:t>Application</w:t>
-      </w:r>
-      <w:proofErr w:type="spellEnd"/>
-      <w:r>
-        <w:t xml:space="preserve"> { </w:t>
+      <w:r>
+        <w:t xml:space="preserve">public class Application { </w:t>
       </w:r>
     </w:p>
     <w:p>
@@ -509,54 +462,7 @@
       </w:r>
       <w:r>
         <w:tab/>
-      </w:r>
-      <w:proofErr w:type="spellStart"/>
-      <w:r>
-        <w:t>public</w:t>
-      </w:r>
-      <w:proofErr w:type="spellEnd"/>
-      <w:r>
-        <w:t xml:space="preserve"> </w:t>
-      </w:r>
-      <w:proofErr w:type="spellStart"/>
-      <w:r>
-        <w:t>static</w:t>
-      </w:r>
-      <w:proofErr w:type="spellEnd"/>
-      <w:r>
-        <w:t xml:space="preserve"> </w:t>
-      </w:r>
-      <w:proofErr w:type="spellStart"/>
-      <w:r>
-        <w:t>double</w:t>
-      </w:r>
-      <w:proofErr w:type="spellEnd"/>
-      <w:r>
-        <w:t xml:space="preserve"> </w:t>
-      </w:r>
-      <w:proofErr w:type="spellStart"/>
-      <w:r>
-        <w:t>parse</w:t>
-      </w:r>
-      <w:proofErr w:type="spellEnd"/>
-      <w:r>
-        <w:t>(</w:t>
-      </w:r>
-      <w:proofErr w:type="spellStart"/>
-      <w:r>
-        <w:t>String</w:t>
-      </w:r>
-      <w:proofErr w:type="spellEnd"/>
-      <w:r>
-        <w:t xml:space="preserve"> </w:t>
-      </w:r>
-      <w:proofErr w:type="spellStart"/>
-      <w:r>
-        <w:t>rpnString</w:t>
-      </w:r>
-      <w:proofErr w:type="spellEnd"/>
-      <w:r>
-        <w:t xml:space="preserve">) { </w:t>
+        <w:t xml:space="preserve">public static double parse(String rpnString) { </w:t>
       </w:r>
     </w:p>
     <w:p>
@@ -564,31 +470,7 @@
         <w:ind w:left="-5" w:right="2062"/>
       </w:pPr>
       <w:r>
-        <w:t xml:space="preserve">        </w:t>
-      </w:r>
-      <w:proofErr w:type="spellStart"/>
-      <w:r>
-        <w:t>String</w:t>
-      </w:r>
-      <w:proofErr w:type="spellEnd"/>
-      <w:r>
-        <w:t xml:space="preserve"> </w:t>
-      </w:r>
-      <w:proofErr w:type="spellStart"/>
-      <w:r>
-        <w:t>input</w:t>
-      </w:r>
-      <w:proofErr w:type="spellEnd"/>
-      <w:r>
-        <w:t xml:space="preserve"> = </w:t>
-      </w:r>
-      <w:proofErr w:type="spellStart"/>
-      <w:r>
-        <w:t>rpnString</w:t>
-      </w:r>
-      <w:proofErr w:type="spellEnd"/>
-      <w:r>
-        <w:t xml:space="preserve">; </w:t>
+        <w:t xml:space="preserve">        String input = rpnString; </w:t>
       </w:r>
     </w:p>
     <w:p>
@@ -608,30 +490,7 @@
       </w:r>
       <w:r>
         <w:tab/>
-      </w:r>
-      <w:proofErr w:type="spellStart"/>
-      <w:r>
-        <w:t>String</w:t>
-      </w:r>
-      <w:proofErr w:type="spellEnd"/>
-      <w:r>
-        <w:t xml:space="preserve">[] </w:t>
-      </w:r>
-      <w:proofErr w:type="spellStart"/>
-      <w:r>
-        <w:t>str</w:t>
-      </w:r>
-      <w:proofErr w:type="spellEnd"/>
-      <w:r>
-        <w:t xml:space="preserve"> = </w:t>
-      </w:r>
-      <w:proofErr w:type="spellStart"/>
-      <w:r>
-        <w:t>input.split</w:t>
-      </w:r>
-      <w:proofErr w:type="spellEnd"/>
-      <w:r>
-        <w:t xml:space="preserve">(" "); </w:t>
+        <w:t xml:space="preserve">String[] str = input.split(" "); </w:t>
       </w:r>
     </w:p>
     <w:p>
@@ -646,55 +505,7 @@
       </w:r>
       <w:r>
         <w:tab/>
-        <w:t xml:space="preserve">    </w:t>
-      </w:r>
-      <w:proofErr w:type="spellStart"/>
-      <w:r>
-        <w:t>LinkedList</w:t>
-      </w:r>
-      <w:proofErr w:type="spellEnd"/>
-      <w:r>
-        <w:t>&lt;</w:t>
-      </w:r>
-      <w:proofErr w:type="spellStart"/>
-      <w:r>
-        <w:t>String</w:t>
-      </w:r>
-      <w:proofErr w:type="spellEnd"/>
-      <w:r>
-        <w:t xml:space="preserve">&gt; </w:t>
-      </w:r>
-      <w:proofErr w:type="spellStart"/>
-      <w:r>
-        <w:t>arr</w:t>
-      </w:r>
-      <w:proofErr w:type="spellEnd"/>
-      <w:r>
-        <w:t xml:space="preserve"> = </w:t>
-      </w:r>
-      <w:proofErr w:type="spellStart"/>
-      <w:r>
-        <w:t>new</w:t>
-      </w:r>
-      <w:proofErr w:type="spellEnd"/>
-      <w:r>
-        <w:t xml:space="preserve"> </w:t>
-      </w:r>
-      <w:proofErr w:type="spellStart"/>
-      <w:r>
-        <w:t>LinkedList</w:t>
-      </w:r>
-      <w:proofErr w:type="spellEnd"/>
-      <w:r>
-        <w:t>&lt;</w:t>
-      </w:r>
-      <w:proofErr w:type="spellStart"/>
-      <w:r>
-        <w:t>String</w:t>
-      </w:r>
-      <w:proofErr w:type="spellEnd"/>
-      <w:r>
-        <w:t xml:space="preserve">&gt;(); </w:t>
+        <w:t xml:space="preserve">    LinkedList&lt;String&gt; arr = new LinkedList&lt;String&gt;(); </w:t>
       </w:r>
     </w:p>
     <w:p>
@@ -703,39 +514,7 @@
         <w:ind w:left="-5" w:right="6226"/>
       </w:pPr>
       <w:r>
-        <w:t xml:space="preserve">        </w:t>
-      </w:r>
-      <w:proofErr w:type="spellStart"/>
-      <w:r>
-        <w:t>for</w:t>
-      </w:r>
-      <w:proofErr w:type="spellEnd"/>
-      <w:r>
-        <w:t xml:space="preserve"> (</w:t>
-      </w:r>
-      <w:proofErr w:type="spellStart"/>
-      <w:r>
-        <w:t>String</w:t>
-      </w:r>
-      <w:proofErr w:type="spellEnd"/>
-      <w:r>
-        <w:t xml:space="preserve"> str1: </w:t>
-      </w:r>
-      <w:proofErr w:type="spellStart"/>
-      <w:r>
-        <w:t>str</w:t>
-      </w:r>
-      <w:proofErr w:type="spellEnd"/>
-      <w:r>
-        <w:t xml:space="preserve">) {             </w:t>
-      </w:r>
-      <w:proofErr w:type="spellStart"/>
-      <w:r>
-        <w:t>arr.add</w:t>
-      </w:r>
-      <w:proofErr w:type="spellEnd"/>
-      <w:r>
-        <w:t xml:space="preserve">(str1); </w:t>
+        <w:t xml:space="preserve">        for (String str1: str) {             arr.add(str1); </w:t>
       </w:r>
     </w:p>
     <w:p>
@@ -751,23 +530,7 @@
         <w:ind w:left="-5" w:right="2062"/>
       </w:pPr>
       <w:r>
-        <w:t xml:space="preserve">        </w:t>
-      </w:r>
-      <w:proofErr w:type="spellStart"/>
-      <w:r>
-        <w:t>while</w:t>
-      </w:r>
-      <w:proofErr w:type="spellEnd"/>
-      <w:r>
-        <w:t>(</w:t>
-      </w:r>
-      <w:proofErr w:type="spellStart"/>
-      <w:r>
-        <w:t>arr.size</w:t>
-      </w:r>
-      <w:proofErr w:type="spellEnd"/>
-      <w:r>
-        <w:t xml:space="preserve">() != 1) </w:t>
+        <w:t xml:space="preserve">        while(arr.size() != 1) </w:t>
       </w:r>
     </w:p>
     <w:p>
@@ -777,31 +540,7 @@
         <w:jc w:val="both"/>
       </w:pPr>
       <w:r>
-        <w:t xml:space="preserve">        {             </w:t>
-      </w:r>
-      <w:proofErr w:type="spellStart"/>
-      <w:r>
-        <w:t>int</w:t>
-      </w:r>
-      <w:proofErr w:type="spellEnd"/>
-      <w:r>
-        <w:t xml:space="preserve"> j = 0;             </w:t>
-      </w:r>
-      <w:proofErr w:type="spellStart"/>
-      <w:r>
-        <w:t>while</w:t>
-      </w:r>
-      <w:proofErr w:type="spellEnd"/>
-      <w:r>
-        <w:t xml:space="preserve">(j &lt; </w:t>
-      </w:r>
-      <w:proofErr w:type="spellStart"/>
-      <w:r>
-        <w:t>arr.size</w:t>
-      </w:r>
-      <w:proofErr w:type="spellEnd"/>
-      <w:r>
-        <w:t xml:space="preserve">()) </w:t>
+        <w:t xml:space="preserve">        {             int j = 0;             while(j &lt; arr.size()) </w:t>
       </w:r>
     </w:p>
     <w:p>
@@ -818,135 +557,7 @@
         <w:ind w:left="-5" w:right="6797"/>
       </w:pPr>
       <w:r>
-        <w:t xml:space="preserve">                </w:t>
-      </w:r>
-      <w:proofErr w:type="spellStart"/>
-      <w:r>
-        <w:t>if</w:t>
-      </w:r>
-      <w:proofErr w:type="spellEnd"/>
-      <w:r>
-        <w:t>(</w:t>
-      </w:r>
-      <w:proofErr w:type="spellStart"/>
-      <w:r>
-        <w:t>arr.get</w:t>
-      </w:r>
-      <w:proofErr w:type="spellEnd"/>
-      <w:r>
-        <w:t>(j).</w:t>
-      </w:r>
-      <w:proofErr w:type="spellStart"/>
-      <w:r>
-        <w:t>equals</w:t>
-      </w:r>
-      <w:proofErr w:type="spellEnd"/>
-      <w:r>
-        <w:t xml:space="preserve">("+"))                     </w:t>
-      </w:r>
-      <w:proofErr w:type="spellStart"/>
-      <w:r>
-        <w:t>break</w:t>
-      </w:r>
-      <w:proofErr w:type="spellEnd"/>
-      <w:r>
-        <w:t xml:space="preserve">;                 </w:t>
-      </w:r>
-      <w:proofErr w:type="spellStart"/>
-      <w:r>
-        <w:t>if</w:t>
-      </w:r>
-      <w:proofErr w:type="spellEnd"/>
-      <w:r>
-        <w:t>(</w:t>
-      </w:r>
-      <w:proofErr w:type="spellStart"/>
-      <w:r>
-        <w:t>arr.get</w:t>
-      </w:r>
-      <w:proofErr w:type="spellEnd"/>
-      <w:r>
-        <w:t>(j).</w:t>
-      </w:r>
-      <w:proofErr w:type="spellStart"/>
-      <w:r>
-        <w:t>equals</w:t>
-      </w:r>
-      <w:proofErr w:type="spellEnd"/>
-      <w:r>
-        <w:t xml:space="preserve">("-"))                     </w:t>
-      </w:r>
-      <w:proofErr w:type="spellStart"/>
-      <w:r>
-        <w:t>break</w:t>
-      </w:r>
-      <w:proofErr w:type="spellEnd"/>
-      <w:r>
-        <w:t xml:space="preserve">;                 </w:t>
-      </w:r>
-      <w:proofErr w:type="spellStart"/>
-      <w:r>
-        <w:t>if</w:t>
-      </w:r>
-      <w:proofErr w:type="spellEnd"/>
-      <w:r>
-        <w:t>(</w:t>
-      </w:r>
-      <w:proofErr w:type="spellStart"/>
-      <w:r>
-        <w:t>arr.get</w:t>
-      </w:r>
-      <w:proofErr w:type="spellEnd"/>
-      <w:r>
-        <w:t>(j).</w:t>
-      </w:r>
-      <w:proofErr w:type="spellStart"/>
-      <w:r>
-        <w:t>equals</w:t>
-      </w:r>
-      <w:proofErr w:type="spellEnd"/>
-      <w:r>
-        <w:t xml:space="preserve">("*"))                     </w:t>
-      </w:r>
-      <w:proofErr w:type="spellStart"/>
-      <w:r>
-        <w:t>break</w:t>
-      </w:r>
-      <w:proofErr w:type="spellEnd"/>
-      <w:r>
-        <w:t xml:space="preserve">;                 </w:t>
-      </w:r>
-      <w:proofErr w:type="spellStart"/>
-      <w:r>
-        <w:t>if</w:t>
-      </w:r>
-      <w:proofErr w:type="spellEnd"/>
-      <w:r>
-        <w:t>(</w:t>
-      </w:r>
-      <w:proofErr w:type="spellStart"/>
-      <w:r>
-        <w:t>arr.get</w:t>
-      </w:r>
-      <w:proofErr w:type="spellEnd"/>
-      <w:r>
-        <w:t>(j).</w:t>
-      </w:r>
-      <w:proofErr w:type="spellStart"/>
-      <w:r>
-        <w:t>equals</w:t>
-      </w:r>
-      <w:proofErr w:type="spellEnd"/>
-      <w:r>
-        <w:t xml:space="preserve">("/"))                     </w:t>
-      </w:r>
-      <w:proofErr w:type="spellStart"/>
-      <w:r>
-        <w:t>break</w:t>
-      </w:r>
-      <w:proofErr w:type="spellEnd"/>
-      <w:r>
-        <w:t xml:space="preserve">;                 j++; </w:t>
+        <w:t xml:space="preserve">                if(arr.get(j).equals("+"))                     break;                 if(arr.get(j).equals("-"))                     break;                 if(arr.get(j).equals("*"))                     break;                 if(arr.get(j).equals("/"))                     break;                 j++; </w:t>
       </w:r>
     </w:p>
     <w:p>
@@ -962,23 +573,7 @@
         <w:ind w:left="-5" w:right="2062"/>
       </w:pPr>
       <w:r>
-        <w:t xml:space="preserve">            </w:t>
-      </w:r>
-      <w:proofErr w:type="spellStart"/>
-      <w:r>
-        <w:t>if</w:t>
-      </w:r>
-      <w:proofErr w:type="spellEnd"/>
-      <w:r>
-        <w:t xml:space="preserve">(j == </w:t>
-      </w:r>
-      <w:proofErr w:type="spellStart"/>
-      <w:r>
-        <w:t>arr.size</w:t>
-      </w:r>
-      <w:proofErr w:type="spellEnd"/>
-      <w:r>
-        <w:t xml:space="preserve">() || j &lt; 2) </w:t>
+        <w:t xml:space="preserve">            if(j == arr.size() || j &lt; 2) </w:t>
       </w:r>
     </w:p>
     <w:p>
@@ -986,31 +581,7 @@
         <w:ind w:left="-5" w:right="2062"/>
       </w:pPr>
       <w:r>
-        <w:t xml:space="preserve">                </w:t>
-      </w:r>
-      <w:proofErr w:type="spellStart"/>
-      <w:r>
-        <w:t>throw</w:t>
-      </w:r>
-      <w:proofErr w:type="spellEnd"/>
-      <w:r>
-        <w:t xml:space="preserve"> </w:t>
-      </w:r>
-      <w:proofErr w:type="spellStart"/>
-      <w:r>
-        <w:t>new</w:t>
-      </w:r>
-      <w:proofErr w:type="spellEnd"/>
-      <w:r>
-        <w:t xml:space="preserve"> </w:t>
-      </w:r>
-      <w:proofErr w:type="spellStart"/>
-      <w:r>
-        <w:t>RPNParserException</w:t>
-      </w:r>
-      <w:proofErr w:type="spellEnd"/>
-      <w:r>
-        <w:t xml:space="preserve">(); </w:t>
+        <w:t xml:space="preserve">                throw new RPNParserException(); </w:t>
       </w:r>
     </w:p>
     <w:p>
@@ -1028,343 +599,7 @@
       </w:pPr>
       <w:r>
         <w:lastRenderedPageBreak/>
-        <w:t xml:space="preserve">            </w:t>
-      </w:r>
-      <w:proofErr w:type="spellStart"/>
-      <w:r>
-        <w:t>Double</w:t>
-      </w:r>
-      <w:proofErr w:type="spellEnd"/>
-      <w:r>
-        <w:t xml:space="preserve"> </w:t>
-      </w:r>
-      <w:proofErr w:type="spellStart"/>
-      <w:r>
-        <w:t>res</w:t>
-      </w:r>
-      <w:proofErr w:type="spellEnd"/>
-      <w:r>
-        <w:t xml:space="preserve"> =  </w:t>
-      </w:r>
-      <w:proofErr w:type="spellStart"/>
-      <w:r>
-        <w:t>new</w:t>
-      </w:r>
-      <w:proofErr w:type="spellEnd"/>
-      <w:r>
-        <w:t xml:space="preserve"> </w:t>
-      </w:r>
-      <w:proofErr w:type="spellStart"/>
-      <w:r>
-        <w:t>Double</w:t>
-      </w:r>
-      <w:proofErr w:type="spellEnd"/>
-      <w:r>
-        <w:t xml:space="preserve">(-100000);             </w:t>
-      </w:r>
-      <w:proofErr w:type="spellStart"/>
-      <w:r>
-        <w:t>if</w:t>
-      </w:r>
-      <w:proofErr w:type="spellEnd"/>
-      <w:r>
-        <w:t>(</w:t>
-      </w:r>
-      <w:proofErr w:type="spellStart"/>
-      <w:r>
-        <w:t>arr.get</w:t>
-      </w:r>
-      <w:proofErr w:type="spellEnd"/>
-      <w:r>
-        <w:t>(j).</w:t>
-      </w:r>
-      <w:proofErr w:type="spellStart"/>
-      <w:r>
-        <w:t>equals</w:t>
-      </w:r>
-      <w:proofErr w:type="spellEnd"/>
-      <w:r>
-        <w:t xml:space="preserve">("+"))                 </w:t>
-      </w:r>
-      <w:proofErr w:type="spellStart"/>
-      <w:r>
-        <w:t>res</w:t>
-      </w:r>
-      <w:proofErr w:type="spellEnd"/>
-      <w:r>
-        <w:t xml:space="preserve"> = </w:t>
-      </w:r>
-      <w:proofErr w:type="spellStart"/>
-      <w:r>
-        <w:t>Double.parseDouble</w:t>
-      </w:r>
-      <w:proofErr w:type="spellEnd"/>
-      <w:r>
-        <w:t>(</w:t>
-      </w:r>
-      <w:proofErr w:type="spellStart"/>
-      <w:r>
-        <w:t>arr.get</w:t>
-      </w:r>
-      <w:proofErr w:type="spellEnd"/>
-      <w:r>
-        <w:t xml:space="preserve">(j - 2)) + </w:t>
-      </w:r>
-      <w:proofErr w:type="spellStart"/>
-      <w:r>
-        <w:t>Double.parseDouble</w:t>
-      </w:r>
-      <w:proofErr w:type="spellEnd"/>
-      <w:r>
-        <w:t>(</w:t>
-      </w:r>
-      <w:proofErr w:type="spellStart"/>
-      <w:r>
-        <w:t>arr.get</w:t>
-      </w:r>
-      <w:proofErr w:type="spellEnd"/>
-      <w:r>
-        <w:t xml:space="preserve">(j - 1));             </w:t>
-      </w:r>
-      <w:proofErr w:type="spellStart"/>
-      <w:r>
-        <w:t>if</w:t>
-      </w:r>
-      <w:proofErr w:type="spellEnd"/>
-      <w:r>
-        <w:t>(</w:t>
-      </w:r>
-      <w:proofErr w:type="spellStart"/>
-      <w:r>
-        <w:t>arr.get</w:t>
-      </w:r>
-      <w:proofErr w:type="spellEnd"/>
-      <w:r>
-        <w:t>(j).</w:t>
-      </w:r>
-      <w:proofErr w:type="spellStart"/>
-      <w:r>
-        <w:t>equals</w:t>
-      </w:r>
-      <w:proofErr w:type="spellEnd"/>
-      <w:r>
-        <w:t xml:space="preserve">("-"))                 </w:t>
-      </w:r>
-      <w:proofErr w:type="spellStart"/>
-      <w:r>
-        <w:t>res</w:t>
-      </w:r>
-      <w:proofErr w:type="spellEnd"/>
-      <w:r>
-        <w:t xml:space="preserve"> = </w:t>
-      </w:r>
-      <w:proofErr w:type="spellStart"/>
-      <w:r>
-        <w:t>Double.parseDouble</w:t>
-      </w:r>
-      <w:proofErr w:type="spellEnd"/>
-      <w:r>
-        <w:t>(</w:t>
-      </w:r>
-      <w:proofErr w:type="spellStart"/>
-      <w:r>
-        <w:t>arr.get</w:t>
-      </w:r>
-      <w:proofErr w:type="spellEnd"/>
-      <w:r>
-        <w:t xml:space="preserve">(j - 2)) - </w:t>
-      </w:r>
-      <w:proofErr w:type="spellStart"/>
-      <w:r>
-        <w:t>Double.parseDouble</w:t>
-      </w:r>
-      <w:proofErr w:type="spellEnd"/>
-      <w:r>
-        <w:t>(</w:t>
-      </w:r>
-      <w:proofErr w:type="spellStart"/>
-      <w:r>
-        <w:t>arr.get</w:t>
-      </w:r>
-      <w:proofErr w:type="spellEnd"/>
-      <w:r>
-        <w:t xml:space="preserve">(j - 1));             </w:t>
-      </w:r>
-      <w:proofErr w:type="spellStart"/>
-      <w:r>
-        <w:t>if</w:t>
-      </w:r>
-      <w:proofErr w:type="spellEnd"/>
-      <w:r>
-        <w:t>(</w:t>
-      </w:r>
-      <w:proofErr w:type="spellStart"/>
-      <w:r>
-        <w:t>arr.get</w:t>
-      </w:r>
-      <w:proofErr w:type="spellEnd"/>
-      <w:r>
-        <w:t>(j).</w:t>
-      </w:r>
-      <w:proofErr w:type="spellStart"/>
-      <w:r>
-        <w:t>equals</w:t>
-      </w:r>
-      <w:proofErr w:type="spellEnd"/>
-      <w:r>
-        <w:t xml:space="preserve">("*"))                 </w:t>
-      </w:r>
-      <w:proofErr w:type="spellStart"/>
-      <w:r>
-        <w:t>res</w:t>
-      </w:r>
-      <w:proofErr w:type="spellEnd"/>
-      <w:r>
-        <w:t xml:space="preserve"> = </w:t>
-      </w:r>
-      <w:proofErr w:type="spellStart"/>
-      <w:r>
-        <w:t>Double.parseDouble</w:t>
-      </w:r>
-      <w:proofErr w:type="spellEnd"/>
-      <w:r>
-        <w:t>(</w:t>
-      </w:r>
-      <w:proofErr w:type="spellStart"/>
-      <w:r>
-        <w:t>arr.get</w:t>
-      </w:r>
-      <w:proofErr w:type="spellEnd"/>
-      <w:r>
-        <w:t xml:space="preserve">(j - 2)) * </w:t>
-      </w:r>
-      <w:proofErr w:type="spellStart"/>
-      <w:r>
-        <w:t>Double.parseDouble</w:t>
-      </w:r>
-      <w:proofErr w:type="spellEnd"/>
-      <w:r>
-        <w:t>(</w:t>
-      </w:r>
-      <w:proofErr w:type="spellStart"/>
-      <w:r>
-        <w:t>arr.get</w:t>
-      </w:r>
-      <w:proofErr w:type="spellEnd"/>
-      <w:r>
-        <w:t xml:space="preserve">(j - 1));             </w:t>
-      </w:r>
-      <w:proofErr w:type="spellStart"/>
-      <w:r>
-        <w:t>if</w:t>
-      </w:r>
-      <w:proofErr w:type="spellEnd"/>
-      <w:r>
-        <w:t>(</w:t>
-      </w:r>
-      <w:proofErr w:type="spellStart"/>
-      <w:r>
-        <w:t>arr.get</w:t>
-      </w:r>
-      <w:proofErr w:type="spellEnd"/>
-      <w:r>
-        <w:t>(j).</w:t>
-      </w:r>
-      <w:proofErr w:type="spellStart"/>
-      <w:r>
-        <w:t>equals</w:t>
-      </w:r>
-      <w:proofErr w:type="spellEnd"/>
-      <w:r>
-        <w:t xml:space="preserve">("/")) {                 </w:t>
-      </w:r>
-      <w:proofErr w:type="spellStart"/>
-      <w:r>
-        <w:t>if</w:t>
-      </w:r>
-      <w:proofErr w:type="spellEnd"/>
-      <w:r>
-        <w:t xml:space="preserve"> (</w:t>
-      </w:r>
-      <w:proofErr w:type="spellStart"/>
-      <w:r>
-        <w:t>Double.parseDouble</w:t>
-      </w:r>
-      <w:proofErr w:type="spellEnd"/>
-      <w:r>
-        <w:t>(</w:t>
-      </w:r>
-      <w:proofErr w:type="spellStart"/>
-      <w:r>
-        <w:t>arr.get</w:t>
-      </w:r>
-      <w:proofErr w:type="spellEnd"/>
-      <w:r>
-        <w:t xml:space="preserve">(j - 1)) == 0)                     </w:t>
-      </w:r>
-      <w:proofErr w:type="spellStart"/>
-      <w:r>
-        <w:t>throw</w:t>
-      </w:r>
-      <w:proofErr w:type="spellEnd"/>
-      <w:r>
-        <w:t xml:space="preserve"> </w:t>
-      </w:r>
-      <w:proofErr w:type="spellStart"/>
-      <w:r>
-        <w:t>new</w:t>
-      </w:r>
-      <w:proofErr w:type="spellEnd"/>
-      <w:r>
-        <w:t xml:space="preserve"> </w:t>
-      </w:r>
-      <w:proofErr w:type="spellStart"/>
-      <w:r>
-        <w:t>ArithmeticException</w:t>
-      </w:r>
-      <w:proofErr w:type="spellEnd"/>
-      <w:r>
-        <w:t xml:space="preserve">();                 </w:t>
-      </w:r>
-      <w:proofErr w:type="spellStart"/>
-      <w:r>
-        <w:t>res</w:t>
-      </w:r>
-      <w:proofErr w:type="spellEnd"/>
-      <w:r>
-        <w:t xml:space="preserve"> = </w:t>
-      </w:r>
-      <w:proofErr w:type="spellStart"/>
-      <w:r>
-        <w:t>Double.parseDouble</w:t>
-      </w:r>
-      <w:proofErr w:type="spellEnd"/>
-      <w:r>
-        <w:t>(</w:t>
-      </w:r>
-      <w:proofErr w:type="spellStart"/>
-      <w:r>
-        <w:t>arr.get</w:t>
-      </w:r>
-      <w:proofErr w:type="spellEnd"/>
-      <w:r>
-        <w:t xml:space="preserve">(j - 2)) / </w:t>
-      </w:r>
-      <w:proofErr w:type="spellStart"/>
-      <w:r>
-        <w:t>Double.parseDouble</w:t>
-      </w:r>
-      <w:proofErr w:type="spellEnd"/>
-      <w:r>
-        <w:t>(</w:t>
-      </w:r>
-      <w:proofErr w:type="spellStart"/>
-      <w:r>
-        <w:t>arr.get</w:t>
-      </w:r>
-      <w:proofErr w:type="spellEnd"/>
-      <w:r>
-        <w:t xml:space="preserve">(j - 1)); </w:t>
+        <w:t xml:space="preserve">            Double res =  new Double(-100000);             if(arr.get(j).equals("+"))                 res = Double.parseDouble(arr.get(j - 2)) + Double.parseDouble(arr.get(j - 1));             if(arr.get(j).equals("-"))                 res = Double.parseDouble(arr.get(j - 2)) - Double.parseDouble(arr.get(j - 1));             if(arr.get(j).equals("*"))                 res = Double.parseDouble(arr.get(j - 2)) * Double.parseDouble(arr.get(j - 1));             if(arr.get(j).equals("/")) {                 if (Double.parseDouble(arr.get(j - 1)) == 0)                     throw new ArithmeticException();                 res = Double.parseDouble(arr.get(j - 2)) / Double.parseDouble(arr.get(j - 1)); </w:t>
       </w:r>
     </w:p>
     <w:p>
@@ -1381,47 +616,7 @@
         <w:ind w:left="-5" w:right="7401"/>
       </w:pPr>
       <w:r>
-        <w:t xml:space="preserve">            </w:t>
-      </w:r>
-      <w:proofErr w:type="spellStart"/>
-      <w:r>
-        <w:t>arr.remove</w:t>
-      </w:r>
-      <w:proofErr w:type="spellEnd"/>
-      <w:r>
-        <w:t xml:space="preserve">(j - 2);             </w:t>
-      </w:r>
-      <w:proofErr w:type="spellStart"/>
-      <w:r>
-        <w:t>arr.remove</w:t>
-      </w:r>
-      <w:proofErr w:type="spellEnd"/>
-      <w:r>
-        <w:t xml:space="preserve">(j - 2);             </w:t>
-      </w:r>
-      <w:proofErr w:type="spellStart"/>
-      <w:r>
-        <w:t>arr.remove</w:t>
-      </w:r>
-      <w:proofErr w:type="spellEnd"/>
-      <w:r>
-        <w:t xml:space="preserve">(j - 2);             </w:t>
-      </w:r>
-      <w:proofErr w:type="spellStart"/>
-      <w:r>
-        <w:t>if</w:t>
-      </w:r>
-      <w:proofErr w:type="spellEnd"/>
-      <w:r>
-        <w:t xml:space="preserve"> (</w:t>
-      </w:r>
-      <w:proofErr w:type="spellStart"/>
-      <w:r>
-        <w:t>res</w:t>
-      </w:r>
-      <w:proofErr w:type="spellEnd"/>
-      <w:r>
-        <w:t xml:space="preserve"> == -100000) </w:t>
+        <w:t xml:space="preserve">            arr.remove(j - 2);             arr.remove(j - 2);             arr.remove(j - 2);             if (res == -100000) </w:t>
       </w:r>
     </w:p>
     <w:p>
@@ -1437,31 +632,7 @@
         <w:ind w:left="-5" w:right="2062"/>
       </w:pPr>
       <w:r>
-        <w:t xml:space="preserve">                </w:t>
-      </w:r>
-      <w:proofErr w:type="spellStart"/>
-      <w:r>
-        <w:t>throw</w:t>
-      </w:r>
-      <w:proofErr w:type="spellEnd"/>
-      <w:r>
-        <w:t xml:space="preserve"> </w:t>
-      </w:r>
-      <w:proofErr w:type="spellStart"/>
-      <w:r>
-        <w:t>new</w:t>
-      </w:r>
-      <w:proofErr w:type="spellEnd"/>
-      <w:r>
-        <w:t xml:space="preserve"> </w:t>
-      </w:r>
-      <w:proofErr w:type="spellStart"/>
-      <w:r>
-        <w:t>RPNParserException</w:t>
-      </w:r>
-      <w:proofErr w:type="spellEnd"/>
-      <w:r>
-        <w:t xml:space="preserve">(); </w:t>
+        <w:t xml:space="preserve">                throw new RPNParserException(); </w:t>
       </w:r>
     </w:p>
     <w:p>
@@ -1477,23 +648,7 @@
         <w:ind w:left="-5" w:right="2062"/>
       </w:pPr>
       <w:r>
-        <w:t xml:space="preserve">            </w:t>
-      </w:r>
-      <w:proofErr w:type="spellStart"/>
-      <w:r>
-        <w:t>arr.add</w:t>
-      </w:r>
-      <w:proofErr w:type="spellEnd"/>
-      <w:r>
-        <w:t xml:space="preserve">(j - 2, </w:t>
-      </w:r>
-      <w:proofErr w:type="spellStart"/>
-      <w:r>
-        <w:t>res.toString</w:t>
-      </w:r>
-      <w:proofErr w:type="spellEnd"/>
-      <w:r>
-        <w:t xml:space="preserve">()); </w:t>
+        <w:t xml:space="preserve">            arr.add(j - 2, res.toString()); </w:t>
       </w:r>
     </w:p>
     <w:p>
@@ -1509,31 +664,7 @@
         <w:ind w:left="-5" w:right="2062"/>
       </w:pPr>
       <w:r>
-        <w:t xml:space="preserve">        </w:t>
-      </w:r>
-      <w:proofErr w:type="spellStart"/>
-      <w:r>
-        <w:t>return</w:t>
-      </w:r>
-      <w:proofErr w:type="spellEnd"/>
-      <w:r>
-        <w:t xml:space="preserve"> </w:t>
-      </w:r>
-      <w:proofErr w:type="spellStart"/>
-      <w:r>
-        <w:t>Double.parseDouble</w:t>
-      </w:r>
-      <w:proofErr w:type="spellEnd"/>
-      <w:r>
-        <w:t>(</w:t>
-      </w:r>
-      <w:proofErr w:type="spellStart"/>
-      <w:r>
-        <w:t>arr.get</w:t>
-      </w:r>
-      <w:proofErr w:type="spellEnd"/>
-      <w:r>
-        <w:t xml:space="preserve">(0)); </w:t>
+        <w:t xml:space="preserve">        return Double.parseDouble(arr.get(0)); </w:t>
       </w:r>
     </w:p>
     <w:p>
@@ -1571,54 +702,7 @@
       </w:r>
       <w:r>
         <w:tab/>
-      </w:r>
-      <w:proofErr w:type="spellStart"/>
-      <w:r>
-        <w:t>public</w:t>
-      </w:r>
-      <w:proofErr w:type="spellEnd"/>
-      <w:r>
-        <w:t xml:space="preserve"> </w:t>
-      </w:r>
-      <w:proofErr w:type="spellStart"/>
-      <w:r>
-        <w:t>static</w:t>
-      </w:r>
-      <w:proofErr w:type="spellEnd"/>
-      <w:r>
-        <w:t xml:space="preserve"> </w:t>
-      </w:r>
-      <w:proofErr w:type="spellStart"/>
-      <w:r>
-        <w:t>void</w:t>
-      </w:r>
-      <w:proofErr w:type="spellEnd"/>
-      <w:r>
-        <w:t xml:space="preserve"> </w:t>
-      </w:r>
-      <w:proofErr w:type="spellStart"/>
-      <w:r>
-        <w:t>main</w:t>
-      </w:r>
-      <w:proofErr w:type="spellEnd"/>
-      <w:r>
-        <w:t>(</w:t>
-      </w:r>
-      <w:proofErr w:type="spellStart"/>
-      <w:r>
-        <w:t>String</w:t>
-      </w:r>
-      <w:proofErr w:type="spellEnd"/>
-      <w:r>
-        <w:t xml:space="preserve">[] </w:t>
-      </w:r>
-      <w:proofErr w:type="spellStart"/>
-      <w:r>
-        <w:t>args</w:t>
-      </w:r>
-      <w:proofErr w:type="spellEnd"/>
-      <w:r>
-        <w:t xml:space="preserve">) { </w:t>
+        <w:t xml:space="preserve">public static void main(String[] args) { </w:t>
       </w:r>
     </w:p>
     <w:p>
@@ -1719,8 +803,6 @@
           <w:szCs w:val="28"/>
         </w:rPr>
       </w:pPr>
-      <w:bookmarkStart w:id="0" w:name="_GoBack"/>
-      <w:bookmarkEnd w:id="0"/>
     </w:p>
     <w:sectPr>
       <w:pgSz w:w="11906" w:h="16838"/>
